--- a/layout/output/1-22_ཕྱག་འཚལ་བའི་བསྟོད་པ་ཞེས་བྱ་བ།.docx
+++ b/layout/output/1-22_ཕྱག་འཚལ་བའི་བསྟོད་པ་ཞེས་བྱ་བ།.docx
@@ -26,12 +26,6 @@
       </w:r>
       <w:r>
         <w:t xml:space="preserve">སྤངས། །མཆོག་སྦྱིན་མཛད་པ་རྒྱལ་བ་མཆོག །མཆོག་བྱུང་སངས་རྒྱས་བདག་ཕྱག་འཚལ། །ཡང་དག་ཐུགས་ཆུད་རྫོགས་སངས་རྒྱས། །ལྷ་དང་ལྷ་མིན་མཆོད་བྱས་པ། །འཇིག་རྟེན་གསུམ་གྱི་བླ་མ་ལ། །མི་[༨༣བ]ཕམ་མཉམ་པ་མེད་གྱུར་ཅིང་། །བདུད་སྟོབས་ཕམ་མཛད་བདག་ཕྱག་འཚལ། །ཤཱཀྱའི་རྒྱལ་པོའི་སྲས་སུ་འཁྲུངས། །གདུང་ནི་ཉི་མའི་རིགས་སུ་གྲགས། །དཔའ་བོ་རྨད་བྱུང་སངས་རྒྱས་ནི། །ཡོན་ཏན་ཚོགས་ནི་བསྡུས་པ་ལ། །ལྷ་མི་རླུང་ལྷས་མཆོད་ཕྱག་འཚལ། །གསེར་གྱི་རི་བོའི་རྩེ་འདྲའི་སྐུ། །པདྨའི་འདབ་མའི་སྤྱན་མངའ་བ། །གསེར་གྱི་མདོག་དང་ལྡན་གྱུར་ཅིང་། །སུམ་ཅུ་རྩ་གཉིས་མཚན་དང་ལྡན། །ཤིས་ལྡན་མཚན་བཟང་ཕྱག་འཚལ་ལོ། །མེ་དང་གློག་དང་མེ་སྟག་དང་། །ཉི་ཟེར་སྟོང་ལྡན་དཀྱིལ་འཁོར་ཅན། །གང་གིས་སྟོབས་ནི་བརྒྱན་གྱུར་པ། །མཉམ་མེད་སྟོབས་ལྡན་ཕྱག་འཚལ་ལོ། །དཔལ་ལྡན་མཆོག་ནི་འབར་བ་ཡི། །བསོད་དང་དུལ་བར་ཡང་དག་ལྡན། །ཐུབ་པའི་དབང་པོ་མཆོག་གྱུར་པ། །ཡང་དག་བྱང་ཆུབ་བརྙེས་པ་ལ། །ཆེས་དྲེགས་ཕྱག་བྱས་ཕྱག་འཚལ་ལོ། །གང་ཞིག་སེམས་ཅན་ཕན་མཛད་ཅིང་། །བདེ་བའི་དོན་ཕྱིར་སྙིང་རྗེས་འཇུག །ཡང་དག་དོན་ལ་ཞུགས་གྱུར་པས། །མྱ་ངན་འདས་གྲོང་གཤེགས་ཕྱག་འཚལ། །འདིས་ནི་ལྟོ་འཕྱེ་མི་འམ་ཅི། །ལྷ་དང་ལྷ་མིན་ཕྱག་བྱས་པ། །བདག་གིས་རྒྱལ་བ་བསྟོད་པ་ལས། །བསོད་ནམས་བདག་གིས་གང་བསགས་པ། །དེས་ནི་སེམས་ཅན་ཐམས་ཅད་ཀྱང་། །བྱང་ཆུབ་ཁོང་དུ་ཆུད་པར་ཤོག །ཕྱག་འཚལ་བའི་བསྟོད་པ་སློབ་དཔོན་འཕགས་པ་ཀླུ་སྒྲུབ་ཀྱིས་མཛད་པ་རྫོགས་སོ།།</w:t>
-      </w:r>
-      <w:r>
-        <w:rPr>
-          <w:rStyle w:val="FootnoteReference"/>
-        </w:rPr>
-        <w:footnoteReference w:id="23"/>
       </w:r>
     </w:p>
     <w:sectPr/>
@@ -93,25 +87,6 @@
       </w:r>
     </w:p>
   </w:footnote>
-  <w:footnote w:id="23">
-    <w:p>
-      <w:pPr>
-        <w:pStyle w:val="FootnoteText"/>
-      </w:pPr>
-      <w:r>
-        <w:rPr>
-          <w:rStyle w:val="FootnoteReference"/>
-        </w:rPr>
-        <w:footnoteRef/>
-      </w:r>
-      <w:r>
-        <w:t xml:space="preserve"> </w:t>
-      </w:r>
-      <w:r>
-        <w:t xml:space="preserve">།</w:t>
-      </w:r>
-    </w:p>
-  </w:footnote>
 </w:footnotes>
 </file>
 
@@ -199,7 +174,7 @@
     </w:lvl>
   </w:abstractNum>
   <w:abstractNum w:abstractNumId="990">
-    <w:nsid w:val="9449cae1"/>
+    <w:nsid w:val="165e854e"/>
     <w:multiLevelType w:val="multilevel"/>
     <w:lvl w:ilvl="0">
       <w:numFmt w:val="bullet"/>

--- a/layout/output/1-22_ཕྱག་འཚལ་བའི་བསྟོད་པ་ཞེས་བྱ་བ།.docx
+++ b/layout/output/1-22_ཕྱག་འཚལ་བའི་བསྟོད་པ་ཞེས་བྱ་བ།.docx
@@ -174,7 +174,7 @@
     </w:lvl>
   </w:abstractNum>
   <w:abstractNum w:abstractNumId="990">
-    <w:nsid w:val="d91586a8"/>
+    <w:nsid w:val="32f8f483"/>
     <w:multiLevelType w:val="multilevel"/>
     <w:lvl w:ilvl="0">
       <w:numFmt w:val="bullet"/>

--- a/layout/output/1-22_ཕྱག་འཚལ་བའི་བསྟོད་པ་ཞེས་བྱ་བ།.docx
+++ b/layout/output/1-22_ཕྱག་འཚལ་བའི་བསྟོད་པ་ཞེས་བྱ་བ།.docx
@@ -174,7 +174,7 @@
     </w:lvl>
   </w:abstractNum>
   <w:abstractNum w:abstractNumId="990">
-    <w:nsid w:val="32f8f483"/>
+    <w:nsid w:val="8382af21"/>
     <w:multiLevelType w:val="multilevel"/>
     <w:lvl w:ilvl="0">
       <w:numFmt w:val="bullet"/>

--- a/layout/output/1-22_ཕྱག་འཚལ་བའི་བསྟོད་པ་ཞེས་བྱ་བ།.docx
+++ b/layout/output/1-22_ཕྱག་འཚལ་བའི་བསྟོད་པ་ཞེས་བྱ་བ།.docx
@@ -174,7 +174,7 @@
     </w:lvl>
   </w:abstractNum>
   <w:abstractNum w:abstractNumId="990">
-    <w:nsid w:val="a6a30106"/>
+    <w:nsid w:val="ffe1ff14"/>
     <w:multiLevelType w:val="multilevel"/>
     <w:lvl w:ilvl="0">
       <w:numFmt w:val="bullet"/>
